--- a/media/document/svod.docx
+++ b/media/document/svod.docx
@@ -25,7 +25,31 @@
           <w:szCs w:val="20"/>
           <w:lang w:val="en-US" w:eastAsia="ru-RU"/>
         </w:rPr>
-        <w:t>"Tasdiqlayman"</w:t>
+        <w:t>"</w:t>
+      </w:r>
+      <w:proofErr w:type="spellStart"/>
+      <w:r>
+        <w:rPr>
+          <w:rFonts w:ascii="Times New Roman" w:eastAsia="Times New Roman" w:hAnsi="Times New Roman" w:cs="Times New Roman"/>
+          <w:b/>
+          <w:bCs/>
+          <w:sz w:val="20"/>
+          <w:szCs w:val="20"/>
+          <w:lang w:val="en-US" w:eastAsia="ru-RU"/>
+        </w:rPr>
+        <w:t>Tasdiqlayman</w:t>
+      </w:r>
+      <w:proofErr w:type="spellEnd"/>
+      <w:r>
+        <w:rPr>
+          <w:rFonts w:ascii="Times New Roman" w:eastAsia="Times New Roman" w:hAnsi="Times New Roman" w:cs="Times New Roman"/>
+          <w:b/>
+          <w:bCs/>
+          <w:sz w:val="20"/>
+          <w:szCs w:val="20"/>
+          <w:lang w:val="en-US" w:eastAsia="ru-RU"/>
+        </w:rPr>
+        <w:t>"</w:t>
       </w:r>
     </w:p>
     <w:p>
@@ -42,17 +66,115 @@
           <w:lang w:val="en-US" w:eastAsia="ru-RU"/>
         </w:rPr>
       </w:pPr>
-      <w:r>
-        <w:rPr>
-          <w:rFonts w:ascii="Times New Roman" w:eastAsia="Times New Roman" w:hAnsi="Times New Roman" w:cs="Times New Roman"/>
-          <w:b/>
-          <w:bCs/>
-          <w:sz w:val="20"/>
-          <w:szCs w:val="20"/>
-          <w:lang w:val="en-US" w:eastAsia="ru-RU"/>
-        </w:rPr>
-        <w:t>Oʻzbekiston Respublikasi Iqtisodiyot va moliya</w:t>
-      </w:r>
+      <w:proofErr w:type="spellStart"/>
+      <w:r>
+        <w:rPr>
+          <w:rFonts w:ascii="Times New Roman" w:eastAsia="Times New Roman" w:hAnsi="Times New Roman" w:cs="Times New Roman"/>
+          <w:b/>
+          <w:bCs/>
+          <w:sz w:val="20"/>
+          <w:szCs w:val="20"/>
+          <w:lang w:val="en-US" w:eastAsia="ru-RU"/>
+        </w:rPr>
+        <w:t>Oʻzbekiston</w:t>
+      </w:r>
+      <w:proofErr w:type="spellEnd"/>
+      <w:r>
+        <w:rPr>
+          <w:rFonts w:ascii="Times New Roman" w:eastAsia="Times New Roman" w:hAnsi="Times New Roman" w:cs="Times New Roman"/>
+          <w:b/>
+          <w:bCs/>
+          <w:sz w:val="20"/>
+          <w:szCs w:val="20"/>
+          <w:lang w:val="en-US" w:eastAsia="ru-RU"/>
+        </w:rPr>
+        <w:t xml:space="preserve"> </w:t>
+      </w:r>
+      <w:proofErr w:type="spellStart"/>
+      <w:r>
+        <w:rPr>
+          <w:rFonts w:ascii="Times New Roman" w:eastAsia="Times New Roman" w:hAnsi="Times New Roman" w:cs="Times New Roman"/>
+          <w:b/>
+          <w:bCs/>
+          <w:sz w:val="20"/>
+          <w:szCs w:val="20"/>
+          <w:lang w:val="en-US" w:eastAsia="ru-RU"/>
+        </w:rPr>
+        <w:t>Respublikasi</w:t>
+      </w:r>
+      <w:proofErr w:type="spellEnd"/>
+      <w:r>
+        <w:rPr>
+          <w:rFonts w:ascii="Times New Roman" w:eastAsia="Times New Roman" w:hAnsi="Times New Roman" w:cs="Times New Roman"/>
+          <w:b/>
+          <w:bCs/>
+          <w:sz w:val="20"/>
+          <w:szCs w:val="20"/>
+          <w:lang w:val="en-US" w:eastAsia="ru-RU"/>
+        </w:rPr>
+        <w:t xml:space="preserve"> </w:t>
+      </w:r>
+      <w:proofErr w:type="spellStart"/>
+      <w:r>
+        <w:rPr>
+          <w:rFonts w:ascii="Times New Roman" w:eastAsia="Times New Roman" w:hAnsi="Times New Roman" w:cs="Times New Roman"/>
+          <w:b/>
+          <w:bCs/>
+          <w:sz w:val="20"/>
+          <w:szCs w:val="20"/>
+          <w:lang w:val="en-US" w:eastAsia="ru-RU"/>
+        </w:rPr>
+        <w:t>Iqtisodiyot</w:t>
+      </w:r>
+      <w:proofErr w:type="spellEnd"/>
+      <w:r>
+        <w:rPr>
+          <w:rFonts w:ascii="Times New Roman" w:eastAsia="Times New Roman" w:hAnsi="Times New Roman" w:cs="Times New Roman"/>
+          <w:b/>
+          <w:bCs/>
+          <w:sz w:val="20"/>
+          <w:szCs w:val="20"/>
+          <w:lang w:val="en-US" w:eastAsia="ru-RU"/>
+        </w:rPr>
+        <w:t xml:space="preserve"> </w:t>
+      </w:r>
+      <w:proofErr w:type="spellStart"/>
+      <w:r>
+        <w:rPr>
+          <w:rFonts w:ascii="Times New Roman" w:eastAsia="Times New Roman" w:hAnsi="Times New Roman" w:cs="Times New Roman"/>
+          <w:b/>
+          <w:bCs/>
+          <w:sz w:val="20"/>
+          <w:szCs w:val="20"/>
+          <w:lang w:val="en-US" w:eastAsia="ru-RU"/>
+        </w:rPr>
+        <w:t>va</w:t>
+      </w:r>
+      <w:proofErr w:type="spellEnd"/>
+      <w:r>
+        <w:rPr>
+          <w:rFonts w:ascii="Times New Roman" w:eastAsia="Times New Roman" w:hAnsi="Times New Roman" w:cs="Times New Roman"/>
+          <w:b/>
+          <w:bCs/>
+          <w:sz w:val="20"/>
+          <w:szCs w:val="20"/>
+          <w:lang w:val="en-US" w:eastAsia="ru-RU"/>
+        </w:rPr>
+        <w:t xml:space="preserve"> </w:t>
+      </w:r>
+      <w:proofErr w:type="spellStart"/>
+      <w:r>
+        <w:rPr>
+          <w:rFonts w:ascii="Times New Roman" w:eastAsia="Times New Roman" w:hAnsi="Times New Roman" w:cs="Times New Roman"/>
+          <w:b/>
+          <w:bCs/>
+          <w:sz w:val="20"/>
+          <w:szCs w:val="20"/>
+          <w:lang w:val="en-US" w:eastAsia="ru-RU"/>
+        </w:rPr>
+        <w:t>moliya</w:t>
+      </w:r>
+      <w:proofErr w:type="spellEnd"/>
     </w:p>
     <w:p>
       <w:pPr>
@@ -68,16 +190,125 @@
           <w:lang w:val="en-US" w:eastAsia="ru-RU"/>
         </w:rPr>
       </w:pPr>
-      <w:r>
-        <w:rPr>
-          <w:rFonts w:ascii="Times New Roman" w:eastAsia="Times New Roman" w:hAnsi="Times New Roman" w:cs="Times New Roman"/>
-          <w:b/>
-          <w:bCs/>
-          <w:sz w:val="20"/>
-          <w:szCs w:val="20"/>
-          <w:lang w:val="en-US" w:eastAsia="ru-RU"/>
-        </w:rPr>
-        <w:t>vazirligi huzuridagi “Axborot texnalogiyalar markazi”</w:t>
+      <w:proofErr w:type="spellStart"/>
+      <w:r>
+        <w:rPr>
+          <w:rFonts w:ascii="Times New Roman" w:eastAsia="Times New Roman" w:hAnsi="Times New Roman" w:cs="Times New Roman"/>
+          <w:b/>
+          <w:bCs/>
+          <w:sz w:val="20"/>
+          <w:szCs w:val="20"/>
+          <w:lang w:val="en-US" w:eastAsia="ru-RU"/>
+        </w:rPr>
+        <w:t>vazirligi</w:t>
+      </w:r>
+      <w:proofErr w:type="spellEnd"/>
+      <w:r>
+        <w:rPr>
+          <w:rFonts w:ascii="Times New Roman" w:eastAsia="Times New Roman" w:hAnsi="Times New Roman" w:cs="Times New Roman"/>
+          <w:b/>
+          <w:bCs/>
+          <w:sz w:val="20"/>
+          <w:szCs w:val="20"/>
+          <w:lang w:val="en-US" w:eastAsia="ru-RU"/>
+        </w:rPr>
+        <w:t xml:space="preserve"> </w:t>
+      </w:r>
+      <w:proofErr w:type="spellStart"/>
+      <w:r>
+        <w:rPr>
+          <w:rFonts w:ascii="Times New Roman" w:eastAsia="Times New Roman" w:hAnsi="Times New Roman" w:cs="Times New Roman"/>
+          <w:b/>
+          <w:bCs/>
+          <w:sz w:val="20"/>
+          <w:szCs w:val="20"/>
+          <w:lang w:val="en-US" w:eastAsia="ru-RU"/>
+        </w:rPr>
+        <w:t>huzuridagi</w:t>
+      </w:r>
+      <w:proofErr w:type="spellEnd"/>
+      <w:r>
+        <w:rPr>
+          <w:rFonts w:ascii="Times New Roman" w:eastAsia="Times New Roman" w:hAnsi="Times New Roman" w:cs="Times New Roman"/>
+          <w:b/>
+          <w:bCs/>
+          <w:sz w:val="20"/>
+          <w:szCs w:val="20"/>
+          <w:lang w:val="en-US" w:eastAsia="ru-RU"/>
+        </w:rPr>
+        <w:t xml:space="preserve"> “</w:t>
+      </w:r>
+      <w:proofErr w:type="spellStart"/>
+      <w:r>
+        <w:rPr>
+          <w:rFonts w:ascii="Times New Roman" w:eastAsia="Times New Roman" w:hAnsi="Times New Roman" w:cs="Times New Roman"/>
+          <w:b/>
+          <w:bCs/>
+          <w:sz w:val="20"/>
+          <w:szCs w:val="20"/>
+          <w:lang w:val="en-US" w:eastAsia="ru-RU"/>
+        </w:rPr>
+        <w:t>Axborot</w:t>
+      </w:r>
+      <w:proofErr w:type="spellEnd"/>
+      <w:r>
+        <w:rPr>
+          <w:rFonts w:ascii="Times New Roman" w:eastAsia="Times New Roman" w:hAnsi="Times New Roman" w:cs="Times New Roman"/>
+          <w:b/>
+          <w:bCs/>
+          <w:sz w:val="20"/>
+          <w:szCs w:val="20"/>
+          <w:lang w:val="en-US" w:eastAsia="ru-RU"/>
+        </w:rPr>
+        <w:t xml:space="preserve"> </w:t>
+      </w:r>
+      <w:proofErr w:type="spellStart"/>
+      <w:r>
+        <w:rPr>
+          <w:rFonts w:ascii="Times New Roman" w:eastAsia="Times New Roman" w:hAnsi="Times New Roman" w:cs="Times New Roman"/>
+          <w:b/>
+          <w:bCs/>
+          <w:sz w:val="20"/>
+          <w:szCs w:val="20"/>
+          <w:lang w:val="en-US" w:eastAsia="ru-RU"/>
+        </w:rPr>
+        <w:t>texnalogiyalar</w:t>
+      </w:r>
+      <w:proofErr w:type="spellEnd"/>
+      <w:r>
+        <w:rPr>
+          <w:rFonts w:ascii="Times New Roman" w:eastAsia="Times New Roman" w:hAnsi="Times New Roman" w:cs="Times New Roman"/>
+          <w:b/>
+          <w:bCs/>
+          <w:sz w:val="20"/>
+          <w:szCs w:val="20"/>
+          <w:lang w:val="en-US" w:eastAsia="ru-RU"/>
+        </w:rPr>
+        <w:t xml:space="preserve"> </w:t>
+      </w:r>
+      <w:proofErr w:type="spellStart"/>
+      <w:r>
+        <w:rPr>
+          <w:rFonts w:ascii="Times New Roman" w:eastAsia="Times New Roman" w:hAnsi="Times New Roman" w:cs="Times New Roman"/>
+          <w:b/>
+          <w:bCs/>
+          <w:sz w:val="20"/>
+          <w:szCs w:val="20"/>
+          <w:lang w:val="en-US" w:eastAsia="ru-RU"/>
+        </w:rPr>
+        <w:t>markazi</w:t>
+      </w:r>
+      <w:proofErr w:type="spellEnd"/>
+      <w:r>
+        <w:rPr>
+          <w:rFonts w:ascii="Times New Roman" w:eastAsia="Times New Roman" w:hAnsi="Times New Roman" w:cs="Times New Roman"/>
+          <w:b/>
+          <w:bCs/>
+          <w:sz w:val="20"/>
+          <w:szCs w:val="20"/>
+          <w:lang w:val="en-US" w:eastAsia="ru-RU"/>
+        </w:rPr>
+        <w:t>”</w:t>
       </w:r>
     </w:p>
     <w:p>
@@ -94,17 +325,91 @@
           <w:lang w:val="en-US" w:eastAsia="ru-RU"/>
         </w:rPr>
       </w:pPr>
-      <w:r>
-        <w:rPr>
-          <w:rFonts w:ascii="Times New Roman" w:eastAsia="Times New Roman" w:hAnsi="Times New Roman" w:cs="Times New Roman"/>
-          <w:b/>
-          <w:bCs/>
-          <w:sz w:val="20"/>
-          <w:szCs w:val="20"/>
-          <w:lang w:val="en-US" w:eastAsia="ru-RU"/>
-        </w:rPr>
-        <w:t>direktori vazifasini vaqtincha bajaruvchi</w:t>
-      </w:r>
+      <w:proofErr w:type="spellStart"/>
+      <w:r>
+        <w:rPr>
+          <w:rFonts w:ascii="Times New Roman" w:eastAsia="Times New Roman" w:hAnsi="Times New Roman" w:cs="Times New Roman"/>
+          <w:b/>
+          <w:bCs/>
+          <w:sz w:val="20"/>
+          <w:szCs w:val="20"/>
+          <w:lang w:val="en-US" w:eastAsia="ru-RU"/>
+        </w:rPr>
+        <w:t>direktori</w:t>
+      </w:r>
+      <w:proofErr w:type="spellEnd"/>
+      <w:r>
+        <w:rPr>
+          <w:rFonts w:ascii="Times New Roman" w:eastAsia="Times New Roman" w:hAnsi="Times New Roman" w:cs="Times New Roman"/>
+          <w:b/>
+          <w:bCs/>
+          <w:sz w:val="20"/>
+          <w:szCs w:val="20"/>
+          <w:lang w:val="en-US" w:eastAsia="ru-RU"/>
+        </w:rPr>
+        <w:t xml:space="preserve"> </w:t>
+      </w:r>
+      <w:proofErr w:type="spellStart"/>
+      <w:r>
+        <w:rPr>
+          <w:rFonts w:ascii="Times New Roman" w:eastAsia="Times New Roman" w:hAnsi="Times New Roman" w:cs="Times New Roman"/>
+          <w:b/>
+          <w:bCs/>
+          <w:sz w:val="20"/>
+          <w:szCs w:val="20"/>
+          <w:lang w:val="en-US" w:eastAsia="ru-RU"/>
+        </w:rPr>
+        <w:t>vazifasini</w:t>
+      </w:r>
+      <w:proofErr w:type="spellEnd"/>
+      <w:r>
+        <w:rPr>
+          <w:rFonts w:ascii="Times New Roman" w:eastAsia="Times New Roman" w:hAnsi="Times New Roman" w:cs="Times New Roman"/>
+          <w:b/>
+          <w:bCs/>
+          <w:sz w:val="20"/>
+          <w:szCs w:val="20"/>
+          <w:lang w:val="en-US" w:eastAsia="ru-RU"/>
+        </w:rPr>
+        <w:t xml:space="preserve"> </w:t>
+      </w:r>
+      <w:proofErr w:type="spellStart"/>
+      <w:r>
+        <w:rPr>
+          <w:rFonts w:ascii="Times New Roman" w:eastAsia="Times New Roman" w:hAnsi="Times New Roman" w:cs="Times New Roman"/>
+          <w:b/>
+          <w:bCs/>
+          <w:sz w:val="20"/>
+          <w:szCs w:val="20"/>
+          <w:lang w:val="en-US" w:eastAsia="ru-RU"/>
+        </w:rPr>
+        <w:t>vaqtincha</w:t>
+      </w:r>
+      <w:proofErr w:type="spellEnd"/>
+      <w:r>
+        <w:rPr>
+          <w:rFonts w:ascii="Times New Roman" w:eastAsia="Times New Roman" w:hAnsi="Times New Roman" w:cs="Times New Roman"/>
+          <w:b/>
+          <w:bCs/>
+          <w:sz w:val="20"/>
+          <w:szCs w:val="20"/>
+          <w:lang w:val="en-US" w:eastAsia="ru-RU"/>
+        </w:rPr>
+        <w:t xml:space="preserve"> </w:t>
+      </w:r>
+      <w:proofErr w:type="spellStart"/>
+      <w:r>
+        <w:rPr>
+          <w:rFonts w:ascii="Times New Roman" w:eastAsia="Times New Roman" w:hAnsi="Times New Roman" w:cs="Times New Roman"/>
+          <w:b/>
+          <w:bCs/>
+          <w:sz w:val="20"/>
+          <w:szCs w:val="20"/>
+          <w:lang w:val="en-US" w:eastAsia="ru-RU"/>
+        </w:rPr>
+        <w:t>bajaruvchi</w:t>
+      </w:r>
+      <w:proofErr w:type="spellEnd"/>
     </w:p>
     <w:p>
       <w:pPr>
@@ -129,8 +434,21 @@
           <w:szCs w:val="20"/>
           <w:lang w:val="en-US" w:eastAsia="ru-RU"/>
         </w:rPr>
-        <w:t>O. Eshchanov</w:t>
-      </w:r>
+        <w:t xml:space="preserve">O. </w:t>
+      </w:r>
+      <w:proofErr w:type="spellStart"/>
+      <w:r>
+        <w:rPr>
+          <w:rFonts w:ascii="Times New Roman" w:eastAsia="Times New Roman" w:hAnsi="Times New Roman" w:cs="Times New Roman"/>
+          <w:b/>
+          <w:bCs/>
+          <w:sz w:val="20"/>
+          <w:szCs w:val="20"/>
+          <w:lang w:val="en-US" w:eastAsia="ru-RU"/>
+        </w:rPr>
+        <w:t>Eshchanov</w:t>
+      </w:r>
+      <w:proofErr w:type="spellEnd"/>
     </w:p>
     <w:p>
       <w:pPr>
@@ -221,17 +539,211 @@
           <w:lang w:val="en-US"/>
         </w:rPr>
       </w:pPr>
-      <w:r>
-        <w:rPr>
-          <w:rFonts w:ascii="Times New Roman" w:eastAsia="Times New Roman" w:hAnsi="Times New Roman" w:cs="Times New Roman"/>
-          <w:b/>
-          <w:bCs/>
-          <w:sz w:val="20"/>
-          <w:szCs w:val="20"/>
-          <w:lang w:val="en-US" w:eastAsia="ru-RU"/>
-        </w:rPr>
-        <w:t>Kompyuter va ofis uskunalariga servis xizmat ko'rsatish jarayonida foydalanilgan</w:t>
-      </w:r>
+      <w:proofErr w:type="spellStart"/>
+      <w:r>
+        <w:rPr>
+          <w:rFonts w:ascii="Times New Roman" w:eastAsia="Times New Roman" w:hAnsi="Times New Roman" w:cs="Times New Roman"/>
+          <w:b/>
+          <w:bCs/>
+          <w:sz w:val="20"/>
+          <w:szCs w:val="20"/>
+          <w:lang w:val="en-US" w:eastAsia="ru-RU"/>
+        </w:rPr>
+        <w:t>Kompyuter</w:t>
+      </w:r>
+      <w:proofErr w:type="spellEnd"/>
+      <w:r>
+        <w:rPr>
+          <w:rFonts w:ascii="Times New Roman" w:eastAsia="Times New Roman" w:hAnsi="Times New Roman" w:cs="Times New Roman"/>
+          <w:b/>
+          <w:bCs/>
+          <w:sz w:val="20"/>
+          <w:szCs w:val="20"/>
+          <w:lang w:val="en-US" w:eastAsia="ru-RU"/>
+        </w:rPr>
+        <w:t xml:space="preserve"> </w:t>
+      </w:r>
+      <w:proofErr w:type="spellStart"/>
+      <w:r>
+        <w:rPr>
+          <w:rFonts w:ascii="Times New Roman" w:eastAsia="Times New Roman" w:hAnsi="Times New Roman" w:cs="Times New Roman"/>
+          <w:b/>
+          <w:bCs/>
+          <w:sz w:val="20"/>
+          <w:szCs w:val="20"/>
+          <w:lang w:val="en-US" w:eastAsia="ru-RU"/>
+        </w:rPr>
+        <w:t>va</w:t>
+      </w:r>
+      <w:proofErr w:type="spellEnd"/>
+      <w:r>
+        <w:rPr>
+          <w:rFonts w:ascii="Times New Roman" w:eastAsia="Times New Roman" w:hAnsi="Times New Roman" w:cs="Times New Roman"/>
+          <w:b/>
+          <w:bCs/>
+          <w:sz w:val="20"/>
+          <w:szCs w:val="20"/>
+          <w:lang w:val="en-US" w:eastAsia="ru-RU"/>
+        </w:rPr>
+        <w:t xml:space="preserve"> </w:t>
+      </w:r>
+      <w:proofErr w:type="spellStart"/>
+      <w:r>
+        <w:rPr>
+          <w:rFonts w:ascii="Times New Roman" w:eastAsia="Times New Roman" w:hAnsi="Times New Roman" w:cs="Times New Roman"/>
+          <w:b/>
+          <w:bCs/>
+          <w:sz w:val="20"/>
+          <w:szCs w:val="20"/>
+          <w:lang w:val="en-US" w:eastAsia="ru-RU"/>
+        </w:rPr>
+        <w:t>ofis</w:t>
+      </w:r>
+      <w:proofErr w:type="spellEnd"/>
+      <w:r>
+        <w:rPr>
+          <w:rFonts w:ascii="Times New Roman" w:eastAsia="Times New Roman" w:hAnsi="Times New Roman" w:cs="Times New Roman"/>
+          <w:b/>
+          <w:bCs/>
+          <w:sz w:val="20"/>
+          <w:szCs w:val="20"/>
+          <w:lang w:val="en-US" w:eastAsia="ru-RU"/>
+        </w:rPr>
+        <w:t xml:space="preserve"> </w:t>
+      </w:r>
+      <w:proofErr w:type="spellStart"/>
+      <w:r>
+        <w:rPr>
+          <w:rFonts w:ascii="Times New Roman" w:eastAsia="Times New Roman" w:hAnsi="Times New Roman" w:cs="Times New Roman"/>
+          <w:b/>
+          <w:bCs/>
+          <w:sz w:val="20"/>
+          <w:szCs w:val="20"/>
+          <w:lang w:val="en-US" w:eastAsia="ru-RU"/>
+        </w:rPr>
+        <w:t>uskunalariga</w:t>
+      </w:r>
+      <w:proofErr w:type="spellEnd"/>
+      <w:r>
+        <w:rPr>
+          <w:rFonts w:ascii="Times New Roman" w:eastAsia="Times New Roman" w:hAnsi="Times New Roman" w:cs="Times New Roman"/>
+          <w:b/>
+          <w:bCs/>
+          <w:sz w:val="20"/>
+          <w:szCs w:val="20"/>
+          <w:lang w:val="en-US" w:eastAsia="ru-RU"/>
+        </w:rPr>
+        <w:t xml:space="preserve"> </w:t>
+      </w:r>
+      <w:proofErr w:type="spellStart"/>
+      <w:r>
+        <w:rPr>
+          <w:rFonts w:ascii="Times New Roman" w:eastAsia="Times New Roman" w:hAnsi="Times New Roman" w:cs="Times New Roman"/>
+          <w:b/>
+          <w:bCs/>
+          <w:sz w:val="20"/>
+          <w:szCs w:val="20"/>
+          <w:lang w:val="en-US" w:eastAsia="ru-RU"/>
+        </w:rPr>
+        <w:t>servis</w:t>
+      </w:r>
+      <w:proofErr w:type="spellEnd"/>
+      <w:r>
+        <w:rPr>
+          <w:rFonts w:ascii="Times New Roman" w:eastAsia="Times New Roman" w:hAnsi="Times New Roman" w:cs="Times New Roman"/>
+          <w:b/>
+          <w:bCs/>
+          <w:sz w:val="20"/>
+          <w:szCs w:val="20"/>
+          <w:lang w:val="en-US" w:eastAsia="ru-RU"/>
+        </w:rPr>
+        <w:t xml:space="preserve"> </w:t>
+      </w:r>
+      <w:proofErr w:type="spellStart"/>
+      <w:r>
+        <w:rPr>
+          <w:rFonts w:ascii="Times New Roman" w:eastAsia="Times New Roman" w:hAnsi="Times New Roman" w:cs="Times New Roman"/>
+          <w:b/>
+          <w:bCs/>
+          <w:sz w:val="20"/>
+          <w:szCs w:val="20"/>
+          <w:lang w:val="en-US" w:eastAsia="ru-RU"/>
+        </w:rPr>
+        <w:t>xizmat</w:t>
+      </w:r>
+      <w:proofErr w:type="spellEnd"/>
+      <w:r>
+        <w:rPr>
+          <w:rFonts w:ascii="Times New Roman" w:eastAsia="Times New Roman" w:hAnsi="Times New Roman" w:cs="Times New Roman"/>
+          <w:b/>
+          <w:bCs/>
+          <w:sz w:val="20"/>
+          <w:szCs w:val="20"/>
+          <w:lang w:val="en-US" w:eastAsia="ru-RU"/>
+        </w:rPr>
+        <w:t xml:space="preserve"> </w:t>
+      </w:r>
+      <w:proofErr w:type="spellStart"/>
+      <w:r>
+        <w:rPr>
+          <w:rFonts w:ascii="Times New Roman" w:eastAsia="Times New Roman" w:hAnsi="Times New Roman" w:cs="Times New Roman"/>
+          <w:b/>
+          <w:bCs/>
+          <w:sz w:val="20"/>
+          <w:szCs w:val="20"/>
+          <w:lang w:val="en-US" w:eastAsia="ru-RU"/>
+        </w:rPr>
+        <w:t>ko'rsatish</w:t>
+      </w:r>
+      <w:proofErr w:type="spellEnd"/>
+      <w:r>
+        <w:rPr>
+          <w:rFonts w:ascii="Times New Roman" w:eastAsia="Times New Roman" w:hAnsi="Times New Roman" w:cs="Times New Roman"/>
+          <w:b/>
+          <w:bCs/>
+          <w:sz w:val="20"/>
+          <w:szCs w:val="20"/>
+          <w:lang w:val="en-US" w:eastAsia="ru-RU"/>
+        </w:rPr>
+        <w:t xml:space="preserve"> </w:t>
+      </w:r>
+      <w:proofErr w:type="spellStart"/>
+      <w:r>
+        <w:rPr>
+          <w:rFonts w:ascii="Times New Roman" w:eastAsia="Times New Roman" w:hAnsi="Times New Roman" w:cs="Times New Roman"/>
+          <w:b/>
+          <w:bCs/>
+          <w:sz w:val="20"/>
+          <w:szCs w:val="20"/>
+          <w:lang w:val="en-US" w:eastAsia="ru-RU"/>
+        </w:rPr>
+        <w:t>jarayonida</w:t>
+      </w:r>
+      <w:proofErr w:type="spellEnd"/>
+      <w:r>
+        <w:rPr>
+          <w:rFonts w:ascii="Times New Roman" w:eastAsia="Times New Roman" w:hAnsi="Times New Roman" w:cs="Times New Roman"/>
+          <w:b/>
+          <w:bCs/>
+          <w:sz w:val="20"/>
+          <w:szCs w:val="20"/>
+          <w:lang w:val="en-US" w:eastAsia="ru-RU"/>
+        </w:rPr>
+        <w:t xml:space="preserve"> </w:t>
+      </w:r>
+      <w:proofErr w:type="spellStart"/>
+      <w:r>
+        <w:rPr>
+          <w:rFonts w:ascii="Times New Roman" w:eastAsia="Times New Roman" w:hAnsi="Times New Roman" w:cs="Times New Roman"/>
+          <w:b/>
+          <w:bCs/>
+          <w:sz w:val="20"/>
+          <w:szCs w:val="20"/>
+          <w:lang w:val="en-US" w:eastAsia="ru-RU"/>
+        </w:rPr>
+        <w:t>foydalanilgan</w:t>
+      </w:r>
+      <w:proofErr w:type="spellEnd"/>
     </w:p>
     <w:p>
       <w:pPr>
@@ -246,17 +758,163 @@
           <w:lang w:val="en-US" w:eastAsia="ru-RU"/>
         </w:rPr>
       </w:pPr>
-      <w:r>
-        <w:rPr>
-          <w:rFonts w:ascii="Times New Roman" w:eastAsia="Times New Roman" w:hAnsi="Times New Roman" w:cs="Times New Roman"/>
-          <w:b/>
-          <w:bCs/>
-          <w:sz w:val="20"/>
-          <w:szCs w:val="20"/>
-          <w:lang w:val="en-US" w:eastAsia="ru-RU"/>
-        </w:rPr>
-        <w:t>sarf materiallar, ehtiyot qismlar va uskunalar bo'yicha</w:t>
-      </w:r>
+      <w:proofErr w:type="spellStart"/>
+      <w:r>
+        <w:rPr>
+          <w:rFonts w:ascii="Times New Roman" w:eastAsia="Times New Roman" w:hAnsi="Times New Roman" w:cs="Times New Roman"/>
+          <w:b/>
+          <w:bCs/>
+          <w:sz w:val="20"/>
+          <w:szCs w:val="20"/>
+          <w:lang w:val="en-US" w:eastAsia="ru-RU"/>
+        </w:rPr>
+        <w:t>sarf</w:t>
+      </w:r>
+      <w:proofErr w:type="spellEnd"/>
+      <w:r>
+        <w:rPr>
+          <w:rFonts w:ascii="Times New Roman" w:eastAsia="Times New Roman" w:hAnsi="Times New Roman" w:cs="Times New Roman"/>
+          <w:b/>
+          <w:bCs/>
+          <w:sz w:val="20"/>
+          <w:szCs w:val="20"/>
+          <w:lang w:val="en-US" w:eastAsia="ru-RU"/>
+        </w:rPr>
+        <w:t xml:space="preserve"> </w:t>
+      </w:r>
+      <w:proofErr w:type="spellStart"/>
+      <w:r>
+        <w:rPr>
+          <w:rFonts w:ascii="Times New Roman" w:eastAsia="Times New Roman" w:hAnsi="Times New Roman" w:cs="Times New Roman"/>
+          <w:b/>
+          <w:bCs/>
+          <w:sz w:val="20"/>
+          <w:szCs w:val="20"/>
+          <w:lang w:val="en-US" w:eastAsia="ru-RU"/>
+        </w:rPr>
+        <w:t>materiallar</w:t>
+      </w:r>
+      <w:proofErr w:type="spellEnd"/>
+      <w:r>
+        <w:rPr>
+          <w:rFonts w:ascii="Times New Roman" w:eastAsia="Times New Roman" w:hAnsi="Times New Roman" w:cs="Times New Roman"/>
+          <w:b/>
+          <w:bCs/>
+          <w:sz w:val="20"/>
+          <w:szCs w:val="20"/>
+          <w:lang w:val="en-US" w:eastAsia="ru-RU"/>
+        </w:rPr>
+        <w:t xml:space="preserve">, </w:t>
+      </w:r>
+      <w:proofErr w:type="spellStart"/>
+      <w:r>
+        <w:rPr>
+          <w:rFonts w:ascii="Times New Roman" w:eastAsia="Times New Roman" w:hAnsi="Times New Roman" w:cs="Times New Roman"/>
+          <w:b/>
+          <w:bCs/>
+          <w:sz w:val="20"/>
+          <w:szCs w:val="20"/>
+          <w:lang w:val="en-US" w:eastAsia="ru-RU"/>
+        </w:rPr>
+        <w:t>ehtiyot</w:t>
+      </w:r>
+      <w:proofErr w:type="spellEnd"/>
+      <w:r>
+        <w:rPr>
+          <w:rFonts w:ascii="Times New Roman" w:eastAsia="Times New Roman" w:hAnsi="Times New Roman" w:cs="Times New Roman"/>
+          <w:b/>
+          <w:bCs/>
+          <w:sz w:val="20"/>
+          <w:szCs w:val="20"/>
+          <w:lang w:val="en-US" w:eastAsia="ru-RU"/>
+        </w:rPr>
+        <w:t xml:space="preserve"> </w:t>
+      </w:r>
+      <w:proofErr w:type="spellStart"/>
+      <w:r>
+        <w:rPr>
+          <w:rFonts w:ascii="Times New Roman" w:eastAsia="Times New Roman" w:hAnsi="Times New Roman" w:cs="Times New Roman"/>
+          <w:b/>
+          <w:bCs/>
+          <w:sz w:val="20"/>
+          <w:szCs w:val="20"/>
+          <w:lang w:val="en-US" w:eastAsia="ru-RU"/>
+        </w:rPr>
+        <w:t>qismlar</w:t>
+      </w:r>
+      <w:proofErr w:type="spellEnd"/>
+      <w:r>
+        <w:rPr>
+          <w:rFonts w:ascii="Times New Roman" w:eastAsia="Times New Roman" w:hAnsi="Times New Roman" w:cs="Times New Roman"/>
+          <w:b/>
+          <w:bCs/>
+          <w:sz w:val="20"/>
+          <w:szCs w:val="20"/>
+          <w:lang w:val="en-US" w:eastAsia="ru-RU"/>
+        </w:rPr>
+        <w:t xml:space="preserve"> </w:t>
+      </w:r>
+      <w:proofErr w:type="spellStart"/>
+      <w:r>
+        <w:rPr>
+          <w:rFonts w:ascii="Times New Roman" w:eastAsia="Times New Roman" w:hAnsi="Times New Roman" w:cs="Times New Roman"/>
+          <w:b/>
+          <w:bCs/>
+          <w:sz w:val="20"/>
+          <w:szCs w:val="20"/>
+          <w:lang w:val="en-US" w:eastAsia="ru-RU"/>
+        </w:rPr>
+        <w:t>va</w:t>
+      </w:r>
+      <w:proofErr w:type="spellEnd"/>
+      <w:r>
+        <w:rPr>
+          <w:rFonts w:ascii="Times New Roman" w:eastAsia="Times New Roman" w:hAnsi="Times New Roman" w:cs="Times New Roman"/>
+          <w:b/>
+          <w:bCs/>
+          <w:sz w:val="20"/>
+          <w:szCs w:val="20"/>
+          <w:lang w:val="en-US" w:eastAsia="ru-RU"/>
+        </w:rPr>
+        <w:t xml:space="preserve"> </w:t>
+      </w:r>
+      <w:proofErr w:type="spellStart"/>
+      <w:r>
+        <w:rPr>
+          <w:rFonts w:ascii="Times New Roman" w:eastAsia="Times New Roman" w:hAnsi="Times New Roman" w:cs="Times New Roman"/>
+          <w:b/>
+          <w:bCs/>
+          <w:sz w:val="20"/>
+          <w:szCs w:val="20"/>
+          <w:lang w:val="en-US" w:eastAsia="ru-RU"/>
+        </w:rPr>
+        <w:t>uskunalar</w:t>
+      </w:r>
+      <w:proofErr w:type="spellEnd"/>
+      <w:r>
+        <w:rPr>
+          <w:rFonts w:ascii="Times New Roman" w:eastAsia="Times New Roman" w:hAnsi="Times New Roman" w:cs="Times New Roman"/>
+          <w:b/>
+          <w:bCs/>
+          <w:sz w:val="20"/>
+          <w:szCs w:val="20"/>
+          <w:lang w:val="en-US" w:eastAsia="ru-RU"/>
+        </w:rPr>
+        <w:t xml:space="preserve"> </w:t>
+      </w:r>
+      <w:proofErr w:type="spellStart"/>
+      <w:r>
+        <w:rPr>
+          <w:rFonts w:ascii="Times New Roman" w:eastAsia="Times New Roman" w:hAnsi="Times New Roman" w:cs="Times New Roman"/>
+          <w:b/>
+          <w:bCs/>
+          <w:sz w:val="20"/>
+          <w:szCs w:val="20"/>
+          <w:lang w:val="en-US" w:eastAsia="ru-RU"/>
+        </w:rPr>
+        <w:t>bo'yicha</w:t>
+      </w:r>
+      <w:proofErr w:type="spellEnd"/>
     </w:p>
     <w:p>
       <w:pPr>
@@ -296,16 +954,149 @@
           <w:lang w:val="en-US" w:eastAsia="ru-RU"/>
         </w:rPr>
       </w:pPr>
-      <w:r>
-        <w:rPr>
-          <w:rFonts w:ascii="Times New Roman" w:eastAsia="Times New Roman" w:hAnsi="Times New Roman" w:cs="Times New Roman"/>
-          <w:b/>
-          <w:bCs/>
-          <w:sz w:val="20"/>
-          <w:szCs w:val="20"/>
-          <w:lang w:val="en-US" w:eastAsia="ru-RU"/>
-        </w:rPr>
-        <w:t xml:space="preserve">O'zbekiston Respublikasi Iqtisodiyot va moliya vazirligi </w:t>
+      <w:proofErr w:type="spellStart"/>
+      <w:r>
+        <w:rPr>
+          <w:rFonts w:ascii="Times New Roman" w:eastAsia="Times New Roman" w:hAnsi="Times New Roman" w:cs="Times New Roman"/>
+          <w:b/>
+          <w:bCs/>
+          <w:sz w:val="20"/>
+          <w:szCs w:val="20"/>
+          <w:lang w:val="en-US" w:eastAsia="ru-RU"/>
+        </w:rPr>
+        <w:t>O'zbekiston</w:t>
+      </w:r>
+      <w:proofErr w:type="spellEnd"/>
+      <w:r>
+        <w:rPr>
+          <w:rFonts w:ascii="Times New Roman" w:eastAsia="Times New Roman" w:hAnsi="Times New Roman" w:cs="Times New Roman"/>
+          <w:b/>
+          <w:bCs/>
+          <w:sz w:val="20"/>
+          <w:szCs w:val="20"/>
+          <w:lang w:val="en-US" w:eastAsia="ru-RU"/>
+        </w:rPr>
+        <w:t xml:space="preserve"> </w:t>
+      </w:r>
+      <w:proofErr w:type="spellStart"/>
+      <w:r>
+        <w:rPr>
+          <w:rFonts w:ascii="Times New Roman" w:eastAsia="Times New Roman" w:hAnsi="Times New Roman" w:cs="Times New Roman"/>
+          <w:b/>
+          <w:bCs/>
+          <w:sz w:val="20"/>
+          <w:szCs w:val="20"/>
+          <w:lang w:val="en-US" w:eastAsia="ru-RU"/>
+        </w:rPr>
+        <w:t>Respublikasi</w:t>
+      </w:r>
+      <w:proofErr w:type="spellEnd"/>
+      <w:r>
+        <w:rPr>
+          <w:rFonts w:ascii="Times New Roman" w:eastAsia="Times New Roman" w:hAnsi="Times New Roman" w:cs="Times New Roman"/>
+          <w:b/>
+          <w:bCs/>
+          <w:sz w:val="20"/>
+          <w:szCs w:val="20"/>
+          <w:lang w:val="en-US" w:eastAsia="ru-RU"/>
+        </w:rPr>
+        <w:t xml:space="preserve"> </w:t>
+      </w:r>
+      <w:proofErr w:type="spellStart"/>
+      <w:r>
+        <w:rPr>
+          <w:rFonts w:ascii="Times New Roman" w:eastAsia="Times New Roman" w:hAnsi="Times New Roman" w:cs="Times New Roman"/>
+          <w:b/>
+          <w:bCs/>
+          <w:sz w:val="20"/>
+          <w:szCs w:val="20"/>
+          <w:lang w:val="en-US" w:eastAsia="ru-RU"/>
+        </w:rPr>
+        <w:t>Iqtisodiyot</w:t>
+      </w:r>
+      <w:proofErr w:type="spellEnd"/>
+      <w:r>
+        <w:rPr>
+          <w:rFonts w:ascii="Times New Roman" w:eastAsia="Times New Roman" w:hAnsi="Times New Roman" w:cs="Times New Roman"/>
+          <w:b/>
+          <w:bCs/>
+          <w:sz w:val="20"/>
+          <w:szCs w:val="20"/>
+          <w:lang w:val="en-US" w:eastAsia="ru-RU"/>
+        </w:rPr>
+        <w:t xml:space="preserve"> </w:t>
+      </w:r>
+      <w:proofErr w:type="spellStart"/>
+      <w:r>
+        <w:rPr>
+          <w:rFonts w:ascii="Times New Roman" w:eastAsia="Times New Roman" w:hAnsi="Times New Roman" w:cs="Times New Roman"/>
+          <w:b/>
+          <w:bCs/>
+          <w:sz w:val="20"/>
+          <w:szCs w:val="20"/>
+          <w:lang w:val="en-US" w:eastAsia="ru-RU"/>
+        </w:rPr>
+        <w:t>va</w:t>
+      </w:r>
+      <w:proofErr w:type="spellEnd"/>
+      <w:r>
+        <w:rPr>
+          <w:rFonts w:ascii="Times New Roman" w:eastAsia="Times New Roman" w:hAnsi="Times New Roman" w:cs="Times New Roman"/>
+          <w:b/>
+          <w:bCs/>
+          <w:sz w:val="20"/>
+          <w:szCs w:val="20"/>
+          <w:lang w:val="en-US" w:eastAsia="ru-RU"/>
+        </w:rPr>
+        <w:t xml:space="preserve"> </w:t>
+      </w:r>
+      <w:proofErr w:type="spellStart"/>
+      <w:r>
+        <w:rPr>
+          <w:rFonts w:ascii="Times New Roman" w:eastAsia="Times New Roman" w:hAnsi="Times New Roman" w:cs="Times New Roman"/>
+          <w:b/>
+          <w:bCs/>
+          <w:sz w:val="20"/>
+          <w:szCs w:val="20"/>
+          <w:lang w:val="en-US" w:eastAsia="ru-RU"/>
+        </w:rPr>
+        <w:t>moliya</w:t>
+      </w:r>
+      <w:proofErr w:type="spellEnd"/>
+      <w:r>
+        <w:rPr>
+          <w:rFonts w:ascii="Times New Roman" w:eastAsia="Times New Roman" w:hAnsi="Times New Roman" w:cs="Times New Roman"/>
+          <w:b/>
+          <w:bCs/>
+          <w:sz w:val="20"/>
+          <w:szCs w:val="20"/>
+          <w:lang w:val="en-US" w:eastAsia="ru-RU"/>
+        </w:rPr>
+        <w:t xml:space="preserve"> </w:t>
+      </w:r>
+      <w:proofErr w:type="spellStart"/>
+      <w:r>
+        <w:rPr>
+          <w:rFonts w:ascii="Times New Roman" w:eastAsia="Times New Roman" w:hAnsi="Times New Roman" w:cs="Times New Roman"/>
+          <w:b/>
+          <w:bCs/>
+          <w:sz w:val="20"/>
+          <w:szCs w:val="20"/>
+          <w:lang w:val="en-US" w:eastAsia="ru-RU"/>
+        </w:rPr>
+        <w:t>vazirligi</w:t>
+      </w:r>
+      <w:proofErr w:type="spellEnd"/>
+      <w:r>
+        <w:rPr>
+          <w:rFonts w:ascii="Times New Roman" w:eastAsia="Times New Roman" w:hAnsi="Times New Roman" w:cs="Times New Roman"/>
+          <w:b/>
+          <w:bCs/>
+          <w:sz w:val="20"/>
+          <w:szCs w:val="20"/>
+          <w:lang w:val="en-US" w:eastAsia="ru-RU"/>
+        </w:rPr>
+        <w:t xml:space="preserve"> </w:t>
       </w:r>
     </w:p>
     <w:p>
@@ -331,8 +1122,9 @@
           <w:szCs w:val="20"/>
           <w:lang w:val="en-US"/>
         </w:rPr>
-        <w:t xml:space="preserve">2025 yil </w:t>
-      </w:r>
+        <w:t xml:space="preserve">2025 </w:t>
+      </w:r>
+      <w:proofErr w:type="spellStart"/>
       <w:r>
         <w:rPr>
           <w:rFonts w:ascii="Times New Roman" w:hAnsi="Times New Roman" w:cs="Times New Roman"/>
@@ -341,8 +1133,31 @@
           <w:szCs w:val="20"/>
           <w:lang w:val="en-US"/>
         </w:rPr>
+        <w:t>yil</w:t>
+      </w:r>
+      <w:proofErr w:type="spellEnd"/>
+      <w:r>
+        <w:rPr>
+          <w:rFonts w:ascii="Times New Roman" w:hAnsi="Times New Roman" w:cs="Times New Roman"/>
+          <w:b/>
+          <w:sz w:val="20"/>
+          <w:szCs w:val="20"/>
+          <w:lang w:val="en-US"/>
+        </w:rPr>
+        <w:t xml:space="preserve"> </w:t>
+      </w:r>
+      <w:proofErr w:type="spellStart"/>
+      <w:r>
+        <w:rPr>
+          <w:rFonts w:ascii="Times New Roman" w:hAnsi="Times New Roman" w:cs="Times New Roman"/>
+          <w:b/>
+          <w:sz w:val="20"/>
+          <w:szCs w:val="20"/>
+          <w:lang w:val="en-US"/>
+        </w:rPr>
         <w:t>dekabir</w:t>
       </w:r>
+      <w:proofErr w:type="spellEnd"/>
       <w:r>
         <w:rPr>
           <w:rFonts w:ascii="Times New Roman" w:hAnsi="Times New Roman" w:cs="Times New Roman"/>
@@ -353,6 +1168,7 @@
         </w:rPr>
         <w:t xml:space="preserve"> </w:t>
       </w:r>
+      <w:proofErr w:type="spellStart"/>
       <w:r>
         <w:rPr>
           <w:rFonts w:ascii="Times New Roman" w:hAnsi="Times New Roman" w:cs="Times New Roman"/>
@@ -361,8 +1177,31 @@
           <w:szCs w:val="20"/>
           <w:lang w:val="en-US"/>
         </w:rPr>
-        <w:t>oyi uchun</w:t>
-      </w:r>
+        <w:t>oyi</w:t>
+      </w:r>
+      <w:proofErr w:type="spellEnd"/>
+      <w:r>
+        <w:rPr>
+          <w:rFonts w:ascii="Times New Roman" w:hAnsi="Times New Roman" w:cs="Times New Roman"/>
+          <w:b/>
+          <w:sz w:val="20"/>
+          <w:szCs w:val="20"/>
+          <w:lang w:val="en-US"/>
+        </w:rPr>
+        <w:t xml:space="preserve"> </w:t>
+      </w:r>
+      <w:proofErr w:type="spellStart"/>
+      <w:r>
+        <w:rPr>
+          <w:rFonts w:ascii="Times New Roman" w:hAnsi="Times New Roman" w:cs="Times New Roman"/>
+          <w:b/>
+          <w:sz w:val="20"/>
+          <w:szCs w:val="20"/>
+          <w:lang w:val="en-US"/>
+        </w:rPr>
+        <w:t>uchun</w:t>
+      </w:r>
+      <w:proofErr w:type="spellEnd"/>
     </w:p>
     <w:p>
       <w:pPr>
@@ -457,7 +1296,31 @@
           <w:szCs w:val="20"/>
           <w:lang w:val="en-US" w:eastAsia="ru-RU"/>
         </w:rPr>
-        <w:t xml:space="preserve"> yildagi </w:t>
+        <w:t xml:space="preserve"> </w:t>
+      </w:r>
+      <w:proofErr w:type="spellStart"/>
+      <w:r>
+        <w:rPr>
+          <w:rFonts w:ascii="Times New Roman" w:eastAsia="Times New Roman" w:hAnsi="Times New Roman" w:cs="Times New Roman"/>
+          <w:b/>
+          <w:bCs/>
+          <w:sz w:val="20"/>
+          <w:szCs w:val="20"/>
+          <w:lang w:val="en-US" w:eastAsia="ru-RU"/>
+        </w:rPr>
+        <w:t>yildagi</w:t>
+      </w:r>
+      <w:proofErr w:type="spellEnd"/>
+      <w:r>
+        <w:rPr>
+          <w:rFonts w:ascii="Times New Roman" w:eastAsia="Times New Roman" w:hAnsi="Times New Roman" w:cs="Times New Roman"/>
+          <w:b/>
+          <w:bCs/>
+          <w:sz w:val="20"/>
+          <w:szCs w:val="20"/>
+          <w:lang w:val="en-US" w:eastAsia="ru-RU"/>
+        </w:rPr>
+        <w:t xml:space="preserve"> </w:t>
       </w:r>
       <w:r>
         <w:rPr>
@@ -501,8 +1364,69 @@
           <w:szCs w:val="20"/>
           <w:lang w:val="en-US" w:eastAsia="ru-RU"/>
         </w:rPr>
-        <w:t xml:space="preserve"> sonli shartnomaga muvofiq jami</w:t>
-      </w:r>
+        <w:t xml:space="preserve"> </w:t>
+      </w:r>
+      <w:proofErr w:type="spellStart"/>
+      <w:r>
+        <w:rPr>
+          <w:rFonts w:ascii="Times New Roman" w:eastAsia="Times New Roman" w:hAnsi="Times New Roman" w:cs="Times New Roman"/>
+          <w:b/>
+          <w:bCs/>
+          <w:sz w:val="20"/>
+          <w:szCs w:val="20"/>
+          <w:lang w:val="en-US" w:eastAsia="ru-RU"/>
+        </w:rPr>
+        <w:t>sonli</w:t>
+      </w:r>
+      <w:proofErr w:type="spellEnd"/>
+      <w:r>
+        <w:rPr>
+          <w:rFonts w:ascii="Times New Roman" w:eastAsia="Times New Roman" w:hAnsi="Times New Roman" w:cs="Times New Roman"/>
+          <w:b/>
+          <w:bCs/>
+          <w:sz w:val="20"/>
+          <w:szCs w:val="20"/>
+          <w:lang w:val="en-US" w:eastAsia="ru-RU"/>
+        </w:rPr>
+        <w:t xml:space="preserve"> </w:t>
+      </w:r>
+      <w:proofErr w:type="spellStart"/>
+      <w:r>
+        <w:rPr>
+          <w:rFonts w:ascii="Times New Roman" w:eastAsia="Times New Roman" w:hAnsi="Times New Roman" w:cs="Times New Roman"/>
+          <w:b/>
+          <w:bCs/>
+          <w:sz w:val="20"/>
+          <w:szCs w:val="20"/>
+          <w:lang w:val="en-US" w:eastAsia="ru-RU"/>
+        </w:rPr>
+        <w:t>shartnomaga</w:t>
+      </w:r>
+      <w:proofErr w:type="spellEnd"/>
+      <w:r>
+        <w:rPr>
+          <w:rFonts w:ascii="Times New Roman" w:eastAsia="Times New Roman" w:hAnsi="Times New Roman" w:cs="Times New Roman"/>
+          <w:b/>
+          <w:bCs/>
+          <w:sz w:val="20"/>
+          <w:szCs w:val="20"/>
+          <w:lang w:val="en-US" w:eastAsia="ru-RU"/>
+        </w:rPr>
+        <w:t xml:space="preserve"> </w:t>
+      </w:r>
+      <w:proofErr w:type="spellStart"/>
+      <w:r>
+        <w:rPr>
+          <w:rFonts w:ascii="Times New Roman" w:eastAsia="Times New Roman" w:hAnsi="Times New Roman" w:cs="Times New Roman"/>
+          <w:b/>
+          <w:bCs/>
+          <w:sz w:val="20"/>
+          <w:szCs w:val="20"/>
+          <w:lang w:val="en-US" w:eastAsia="ru-RU"/>
+        </w:rPr>
+        <w:t>muvofiq</w:t>
+      </w:r>
+      <w:proofErr w:type="spellEnd"/>
     </w:p>
     <w:p>
       <w:pPr>
@@ -520,36 +1444,161 @@
     <w:p>
       <w:pPr>
         <w:spacing w:after="0" w:line="240" w:lineRule="auto"/>
-        <w:rPr>
-          <w:rFonts w:ascii="Times New Roman" w:eastAsia="Times New Roman" w:hAnsi="Times New Roman" w:cs="Times New Roman"/>
-          <w:b/>
-          <w:bCs/>
-          <w:sz w:val="20"/>
-          <w:szCs w:val="20"/>
-          <w:lang w:val="en-US" w:eastAsia="ru-RU"/>
-        </w:rPr>
-      </w:pPr>
-      <w:r>
-        <w:rPr>
-          <w:rFonts w:ascii="Times New Roman" w:eastAsia="Times New Roman" w:hAnsi="Times New Roman" w:cs="Times New Roman"/>
-          <w:b/>
-          <w:bCs/>
-          <w:sz w:val="20"/>
-          <w:szCs w:val="20"/>
-          <w:lang w:val="en-US" w:eastAsia="ru-RU"/>
-        </w:rPr>
-        <w:t xml:space="preserve">SUMMA = </w:t>
-      </w:r>
-      <w:r>
-        <w:rPr>
-          <w:rFonts w:ascii="Times New Roman" w:eastAsia="Times New Roman" w:hAnsi="Times New Roman" w:cs="Times New Roman"/>
-          <w:b/>
-          <w:bCs/>
-          <w:sz w:val="20"/>
-          <w:szCs w:val="20"/>
-          <w:lang w:val="en-US" w:eastAsia="ru-RU"/>
-        </w:rPr>
-        <w:t>O'n ikki million besh yuz oltmish to'rt ming yetti yuz so'm 0 tiyin</w:t>
+        <w:ind w:left="2124" w:firstLine="708"/>
+        <w:rPr>
+          <w:sz w:val="20"/>
+          <w:szCs w:val="20"/>
+          <w:lang w:val="en-US"/>
+        </w:rPr>
+      </w:pPr>
+      <w:proofErr w:type="spellStart"/>
+      <w:r>
+        <w:rPr>
+          <w:rFonts w:ascii="Times New Roman" w:eastAsia="Times New Roman" w:hAnsi="Times New Roman" w:cs="Times New Roman"/>
+          <w:b/>
+          <w:bCs/>
+          <w:sz w:val="20"/>
+          <w:szCs w:val="20"/>
+          <w:lang w:val="en-US" w:eastAsia="ru-RU"/>
+        </w:rPr>
+        <w:t>Boshqarma</w:t>
+      </w:r>
+      <w:proofErr w:type="spellEnd"/>
+      <w:r>
+        <w:rPr>
+          <w:rFonts w:ascii="Times New Roman" w:eastAsia="Times New Roman" w:hAnsi="Times New Roman" w:cs="Times New Roman"/>
+          <w:b/>
+          <w:bCs/>
+          <w:sz w:val="20"/>
+          <w:szCs w:val="20"/>
+          <w:lang w:val="en-US" w:eastAsia="ru-RU"/>
+        </w:rPr>
+        <w:t xml:space="preserve"> </w:t>
+      </w:r>
+      <w:proofErr w:type="spellStart"/>
+      <w:r>
+        <w:rPr>
+          <w:rFonts w:ascii="Times New Roman" w:eastAsia="Times New Roman" w:hAnsi="Times New Roman" w:cs="Times New Roman"/>
+          <w:b/>
+          <w:bCs/>
+          <w:sz w:val="20"/>
+          <w:szCs w:val="20"/>
+          <w:lang w:val="en-US" w:eastAsia="ru-RU"/>
+        </w:rPr>
+        <w:t>boshlig'i</w:t>
+      </w:r>
+      <w:proofErr w:type="spellEnd"/>
+      <w:r>
+        <w:rPr>
+          <w:rFonts w:ascii="Times New Roman" w:eastAsia="Times New Roman" w:hAnsi="Times New Roman" w:cs="Times New Roman"/>
+          <w:b/>
+          <w:bCs/>
+          <w:sz w:val="20"/>
+          <w:szCs w:val="20"/>
+          <w:lang w:val="en-US" w:eastAsia="ru-RU"/>
+        </w:rPr>
+        <w:tab/>
+      </w:r>
+      <w:r>
+        <w:rPr>
+          <w:rFonts w:ascii="Times New Roman" w:eastAsia="Times New Roman" w:hAnsi="Times New Roman" w:cs="Times New Roman"/>
+          <w:b/>
+          <w:bCs/>
+          <w:sz w:val="20"/>
+          <w:szCs w:val="20"/>
+          <w:lang w:val="en-US" w:eastAsia="ru-RU"/>
+        </w:rPr>
+        <w:tab/>
+      </w:r>
+      <w:r>
+        <w:rPr>
+          <w:rFonts w:ascii="Times New Roman" w:eastAsia="Times New Roman" w:hAnsi="Times New Roman" w:cs="Times New Roman"/>
+          <w:b/>
+          <w:bCs/>
+          <w:sz w:val="20"/>
+          <w:szCs w:val="20"/>
+          <w:lang w:val="en-US" w:eastAsia="ru-RU"/>
+        </w:rPr>
+        <w:tab/>
+      </w:r>
+      <w:r>
+        <w:rPr>
+          <w:rFonts w:ascii="Times New Roman" w:eastAsia="Times New Roman" w:hAnsi="Times New Roman" w:cs="Times New Roman"/>
+          <w:b/>
+          <w:bCs/>
+          <w:sz w:val="20"/>
+          <w:szCs w:val="20"/>
+          <w:lang w:val="en-US" w:eastAsia="ru-RU"/>
+        </w:rPr>
+        <w:tab/>
+      </w:r>
+      <w:r>
+        <w:rPr>
+          <w:rFonts w:ascii="Times New Roman" w:eastAsia="Times New Roman" w:hAnsi="Times New Roman" w:cs="Times New Roman"/>
+          <w:b/>
+          <w:bCs/>
+          <w:sz w:val="20"/>
+          <w:szCs w:val="20"/>
+          <w:lang w:val="en-US" w:eastAsia="ru-RU"/>
+        </w:rPr>
+        <w:tab/>
+      </w:r>
+      <w:r>
+        <w:rPr>
+          <w:rFonts w:ascii="Times New Roman" w:eastAsia="Times New Roman" w:hAnsi="Times New Roman" w:cs="Times New Roman"/>
+          <w:b/>
+          <w:bCs/>
+          <w:sz w:val="20"/>
+          <w:szCs w:val="20"/>
+          <w:lang w:val="en-US" w:eastAsia="ru-RU"/>
+        </w:rPr>
+        <w:tab/>
+      </w:r>
+      <w:r>
+        <w:rPr>
+          <w:rFonts w:ascii="Times New Roman" w:eastAsia="Times New Roman" w:hAnsi="Times New Roman" w:cs="Times New Roman"/>
+          <w:b/>
+          <w:bCs/>
+          <w:sz w:val="20"/>
+          <w:szCs w:val="20"/>
+          <w:lang w:val="en-US" w:eastAsia="ru-RU"/>
+        </w:rPr>
+        <w:tab/>
+      </w:r>
+      <w:r>
+        <w:rPr>
+          <w:rFonts w:ascii="Times New Roman" w:eastAsia="Times New Roman" w:hAnsi="Times New Roman" w:cs="Times New Roman"/>
+          <w:b/>
+          <w:bCs/>
+          <w:sz w:val="20"/>
+          <w:szCs w:val="20"/>
+          <w:lang w:val="en-US" w:eastAsia="ru-RU"/>
+        </w:rPr>
+        <w:tab/>
+      </w:r>
+      <w:proofErr w:type="spellStart"/>
+      <w:r>
+        <w:rPr>
+          <w:rFonts w:ascii="Times New Roman" w:eastAsia="Times New Roman" w:hAnsi="Times New Roman" w:cs="Times New Roman"/>
+          <w:b/>
+          <w:bCs/>
+          <w:sz w:val="20"/>
+          <w:szCs w:val="20"/>
+          <w:lang w:val="en-US" w:eastAsia="ru-RU"/>
+        </w:rPr>
+        <w:t>Narzullaev</w:t>
+      </w:r>
+      <w:proofErr w:type="spellEnd"/>
+      <w:r>
+        <w:rPr>
+          <w:rFonts w:ascii="Times New Roman" w:eastAsia="Times New Roman" w:hAnsi="Times New Roman" w:cs="Times New Roman"/>
+          <w:b/>
+          <w:bCs/>
+          <w:sz w:val="20"/>
+          <w:szCs w:val="20"/>
+          <w:lang w:val="en-US" w:eastAsia="ru-RU"/>
+        </w:rPr>
+        <w:t xml:space="preserve"> A.</w:t>
       </w:r>
     </w:p>
     <w:p>
@@ -564,168 +1613,279 @@
           <w:lang w:val="en-US" w:eastAsia="ru-RU"/>
         </w:rPr>
       </w:pPr>
+      <w:proofErr w:type="spellStart"/>
+      <w:r>
+        <w:rPr>
+          <w:rFonts w:ascii="Times New Roman" w:eastAsia="Times New Roman" w:hAnsi="Times New Roman" w:cs="Times New Roman"/>
+          <w:b/>
+          <w:bCs/>
+          <w:sz w:val="20"/>
+          <w:szCs w:val="20"/>
+          <w:lang w:val="en-US" w:eastAsia="ru-RU"/>
+        </w:rPr>
+        <w:t>Tekshirdi</w:t>
+      </w:r>
+      <w:proofErr w:type="spellEnd"/>
+      <w:r>
+        <w:rPr>
+          <w:rFonts w:ascii="Times New Roman" w:eastAsia="Times New Roman" w:hAnsi="Times New Roman" w:cs="Times New Roman"/>
+          <w:b/>
+          <w:bCs/>
+          <w:sz w:val="20"/>
+          <w:szCs w:val="20"/>
+          <w:lang w:val="en-US" w:eastAsia="ru-RU"/>
+        </w:rPr>
+        <w:t xml:space="preserve"> </w:t>
+      </w:r>
+      <w:proofErr w:type="spellStart"/>
+      <w:r>
+        <w:rPr>
+          <w:rFonts w:ascii="Times New Roman" w:eastAsia="Times New Roman" w:hAnsi="Times New Roman" w:cs="Times New Roman"/>
+          <w:b/>
+          <w:bCs/>
+          <w:sz w:val="20"/>
+          <w:szCs w:val="20"/>
+          <w:lang w:val="en-US" w:eastAsia="ru-RU"/>
+        </w:rPr>
+        <w:t>va</w:t>
+      </w:r>
+      <w:proofErr w:type="spellEnd"/>
+      <w:r>
+        <w:rPr>
+          <w:rFonts w:ascii="Times New Roman" w:eastAsia="Times New Roman" w:hAnsi="Times New Roman" w:cs="Times New Roman"/>
+          <w:b/>
+          <w:bCs/>
+          <w:sz w:val="20"/>
+          <w:szCs w:val="20"/>
+          <w:lang w:val="en-US" w:eastAsia="ru-RU"/>
+        </w:rPr>
+        <w:t xml:space="preserve"> </w:t>
+      </w:r>
+      <w:proofErr w:type="spellStart"/>
+      <w:r>
+        <w:rPr>
+          <w:rFonts w:ascii="Times New Roman" w:eastAsia="Times New Roman" w:hAnsi="Times New Roman" w:cs="Times New Roman"/>
+          <w:b/>
+          <w:bCs/>
+          <w:sz w:val="20"/>
+          <w:szCs w:val="20"/>
+          <w:lang w:val="en-US" w:eastAsia="ru-RU"/>
+        </w:rPr>
+        <w:t>qabul</w:t>
+      </w:r>
+      <w:proofErr w:type="spellEnd"/>
+      <w:r>
+        <w:rPr>
+          <w:rFonts w:ascii="Times New Roman" w:eastAsia="Times New Roman" w:hAnsi="Times New Roman" w:cs="Times New Roman"/>
+          <w:b/>
+          <w:bCs/>
+          <w:sz w:val="20"/>
+          <w:szCs w:val="20"/>
+          <w:lang w:val="en-US" w:eastAsia="ru-RU"/>
+        </w:rPr>
+        <w:t xml:space="preserve"> </w:t>
+      </w:r>
+      <w:proofErr w:type="spellStart"/>
+      <w:r>
+        <w:rPr>
+          <w:rFonts w:ascii="Times New Roman" w:eastAsia="Times New Roman" w:hAnsi="Times New Roman" w:cs="Times New Roman"/>
+          <w:b/>
+          <w:bCs/>
+          <w:sz w:val="20"/>
+          <w:szCs w:val="20"/>
+          <w:lang w:val="en-US" w:eastAsia="ru-RU"/>
+        </w:rPr>
+        <w:t>qildi</w:t>
+      </w:r>
+      <w:proofErr w:type="spellEnd"/>
     </w:p>
     <w:p>
       <w:pPr>
         <w:spacing w:after="0" w:line="240" w:lineRule="auto"/>
-        <w:rPr>
-          <w:rFonts w:ascii="Times New Roman" w:eastAsia="Times New Roman" w:hAnsi="Times New Roman" w:cs="Times New Roman"/>
-          <w:b/>
-          <w:bCs/>
-          <w:sz w:val="20"/>
-          <w:szCs w:val="20"/>
-          <w:lang w:val="en-US" w:eastAsia="ru-RU"/>
-        </w:rPr>
-      </w:pPr>
+        <w:ind w:left="2124" w:firstLine="708"/>
+        <w:rPr>
+          <w:sz w:val="20"/>
+          <w:szCs w:val="20"/>
+          <w:lang w:val="en-US"/>
+        </w:rPr>
+      </w:pPr>
+      <w:r>
+        <w:rPr>
+          <w:rFonts w:ascii="Times New Roman" w:eastAsia="Times New Roman" w:hAnsi="Times New Roman" w:cs="Times New Roman"/>
+          <w:b/>
+          <w:bCs/>
+          <w:sz w:val="20"/>
+          <w:szCs w:val="20"/>
+          <w:lang w:val="en-US" w:eastAsia="ru-RU"/>
+        </w:rPr>
+        <w:t xml:space="preserve">Bosh </w:t>
+      </w:r>
+      <w:proofErr w:type="spellStart"/>
+      <w:r>
+        <w:rPr>
+          <w:rFonts w:ascii="Times New Roman" w:eastAsia="Times New Roman" w:hAnsi="Times New Roman" w:cs="Times New Roman"/>
+          <w:b/>
+          <w:bCs/>
+          <w:sz w:val="20"/>
+          <w:szCs w:val="20"/>
+          <w:lang w:val="en-US" w:eastAsia="ru-RU"/>
+        </w:rPr>
+        <w:t>mutaxassis</w:t>
+      </w:r>
+      <w:proofErr w:type="spellEnd"/>
+      <w:r>
+        <w:rPr>
+          <w:rFonts w:ascii="Times New Roman" w:eastAsia="Times New Roman" w:hAnsi="Times New Roman" w:cs="Times New Roman"/>
+          <w:b/>
+          <w:bCs/>
+          <w:sz w:val="20"/>
+          <w:szCs w:val="20"/>
+          <w:lang w:val="en-US" w:eastAsia="ru-RU"/>
+        </w:rPr>
+        <w:tab/>
+      </w:r>
+      <w:r>
+        <w:rPr>
+          <w:rFonts w:ascii="Times New Roman" w:eastAsia="Times New Roman" w:hAnsi="Times New Roman" w:cs="Times New Roman"/>
+          <w:b/>
+          <w:bCs/>
+          <w:sz w:val="20"/>
+          <w:szCs w:val="20"/>
+          <w:lang w:val="en-US" w:eastAsia="ru-RU"/>
+        </w:rPr>
+        <w:tab/>
+      </w:r>
+      <w:r>
+        <w:rPr>
+          <w:rFonts w:ascii="Times New Roman" w:eastAsia="Times New Roman" w:hAnsi="Times New Roman" w:cs="Times New Roman"/>
+          <w:b/>
+          <w:bCs/>
+          <w:sz w:val="20"/>
+          <w:szCs w:val="20"/>
+          <w:lang w:val="en-US" w:eastAsia="ru-RU"/>
+        </w:rPr>
+        <w:tab/>
+      </w:r>
+      <w:r>
+        <w:rPr>
+          <w:rFonts w:ascii="Times New Roman" w:eastAsia="Times New Roman" w:hAnsi="Times New Roman" w:cs="Times New Roman"/>
+          <w:b/>
+          <w:bCs/>
+          <w:sz w:val="20"/>
+          <w:szCs w:val="20"/>
+          <w:lang w:val="en-US" w:eastAsia="ru-RU"/>
+        </w:rPr>
+        <w:tab/>
+      </w:r>
+      <w:r>
+        <w:rPr>
+          <w:rFonts w:ascii="Times New Roman" w:eastAsia="Times New Roman" w:hAnsi="Times New Roman" w:cs="Times New Roman"/>
+          <w:b/>
+          <w:bCs/>
+          <w:sz w:val="20"/>
+          <w:szCs w:val="20"/>
+          <w:lang w:val="en-US" w:eastAsia="ru-RU"/>
+        </w:rPr>
+        <w:tab/>
+      </w:r>
+      <w:r>
+        <w:rPr>
+          <w:rFonts w:ascii="Times New Roman" w:eastAsia="Times New Roman" w:hAnsi="Times New Roman" w:cs="Times New Roman"/>
+          <w:b/>
+          <w:bCs/>
+          <w:sz w:val="20"/>
+          <w:szCs w:val="20"/>
+          <w:lang w:val="en-US" w:eastAsia="ru-RU"/>
+        </w:rPr>
+        <w:tab/>
+      </w:r>
+      <w:r>
+        <w:rPr>
+          <w:rFonts w:ascii="Times New Roman" w:eastAsia="Times New Roman" w:hAnsi="Times New Roman" w:cs="Times New Roman"/>
+          <w:b/>
+          <w:bCs/>
+          <w:sz w:val="20"/>
+          <w:szCs w:val="20"/>
+          <w:lang w:val="en-US" w:eastAsia="ru-RU"/>
+        </w:rPr>
+        <w:tab/>
+      </w:r>
+      <w:r>
+        <w:rPr>
+          <w:rFonts w:ascii="Times New Roman" w:eastAsia="Times New Roman" w:hAnsi="Times New Roman" w:cs="Times New Roman"/>
+          <w:b/>
+          <w:bCs/>
+          <w:sz w:val="20"/>
+          <w:szCs w:val="20"/>
+          <w:lang w:val="en-US" w:eastAsia="ru-RU"/>
+        </w:rPr>
+        <w:tab/>
+      </w:r>
+      <w:r>
+        <w:rPr>
+          <w:rFonts w:ascii="Times New Roman" w:eastAsia="Times New Roman" w:hAnsi="Times New Roman" w:cs="Times New Roman"/>
+          <w:b/>
+          <w:bCs/>
+          <w:sz w:val="20"/>
+          <w:szCs w:val="20"/>
+          <w:lang w:val="en-US" w:eastAsia="ru-RU"/>
+        </w:rPr>
+        <w:tab/>
+      </w:r>
+      <w:proofErr w:type="spellStart"/>
+      <w:r>
+        <w:rPr>
+          <w:rFonts w:ascii="Times New Roman" w:eastAsia="Times New Roman" w:hAnsi="Times New Roman" w:cs="Times New Roman"/>
+          <w:b/>
+          <w:bCs/>
+          <w:sz w:val="20"/>
+          <w:szCs w:val="20"/>
+          <w:lang w:val="en-US" w:eastAsia="ru-RU"/>
+        </w:rPr>
+        <w:t>Yakushina</w:t>
+      </w:r>
+      <w:proofErr w:type="spellEnd"/>
+      <w:r>
+        <w:rPr>
+          <w:rFonts w:ascii="Times New Roman" w:eastAsia="Times New Roman" w:hAnsi="Times New Roman" w:cs="Times New Roman"/>
+          <w:b/>
+          <w:bCs/>
+          <w:sz w:val="20"/>
+          <w:szCs w:val="20"/>
+          <w:lang w:val="en-US" w:eastAsia="ru-RU"/>
+        </w:rPr>
+        <w:t xml:space="preserve"> E.</w:t>
+      </w:r>
     </w:p>
     <w:p>
       <w:pPr>
         <w:spacing w:after="0" w:line="240" w:lineRule="auto"/>
-        <w:ind w:left="2124" w:firstLine="708"/>
-        <w:rPr>
-          <w:sz w:val="20"/>
-          <w:szCs w:val="20"/>
-          <w:lang w:val="en-US"/>
-        </w:rPr>
-      </w:pPr>
-      <w:r>
-        <w:rPr>
-          <w:rFonts w:ascii="Times New Roman" w:eastAsia="Times New Roman" w:hAnsi="Times New Roman" w:cs="Times New Roman"/>
-          <w:b/>
-          <w:bCs/>
-          <w:sz w:val="20"/>
-          <w:szCs w:val="20"/>
-          <w:lang w:val="en-US" w:eastAsia="ru-RU"/>
-        </w:rPr>
-        <w:t>Boshqarma boshlig'i</w:t>
-      </w:r>
-      <w:r>
-        <w:rPr>
-          <w:rFonts w:ascii="Times New Roman" w:eastAsia="Times New Roman" w:hAnsi="Times New Roman" w:cs="Times New Roman"/>
-          <w:b/>
-          <w:bCs/>
-          <w:sz w:val="20"/>
-          <w:szCs w:val="20"/>
-          <w:lang w:val="en-US" w:eastAsia="ru-RU"/>
-        </w:rPr>
-        <w:tab/>
-      </w:r>
-      <w:r>
-        <w:rPr>
-          <w:rFonts w:ascii="Times New Roman" w:eastAsia="Times New Roman" w:hAnsi="Times New Roman" w:cs="Times New Roman"/>
-          <w:b/>
-          <w:bCs/>
-          <w:sz w:val="20"/>
-          <w:szCs w:val="20"/>
-          <w:lang w:val="en-US" w:eastAsia="ru-RU"/>
-        </w:rPr>
-        <w:tab/>
-      </w:r>
-      <w:r>
-        <w:rPr>
-          <w:rFonts w:ascii="Times New Roman" w:eastAsia="Times New Roman" w:hAnsi="Times New Roman" w:cs="Times New Roman"/>
-          <w:b/>
-          <w:bCs/>
-          <w:sz w:val="20"/>
-          <w:szCs w:val="20"/>
-          <w:lang w:val="en-US" w:eastAsia="ru-RU"/>
-        </w:rPr>
-        <w:tab/>
-      </w:r>
-      <w:r>
-        <w:rPr>
-          <w:rFonts w:ascii="Times New Roman" w:eastAsia="Times New Roman" w:hAnsi="Times New Roman" w:cs="Times New Roman"/>
-          <w:b/>
-          <w:bCs/>
-          <w:sz w:val="20"/>
-          <w:szCs w:val="20"/>
-          <w:lang w:val="en-US" w:eastAsia="ru-RU"/>
-        </w:rPr>
-        <w:tab/>
-      </w:r>
-      <w:r>
-        <w:rPr>
-          <w:rFonts w:ascii="Times New Roman" w:eastAsia="Times New Roman" w:hAnsi="Times New Roman" w:cs="Times New Roman"/>
-          <w:b/>
-          <w:bCs/>
-          <w:sz w:val="20"/>
-          <w:szCs w:val="20"/>
-          <w:lang w:val="en-US" w:eastAsia="ru-RU"/>
-        </w:rPr>
-        <w:tab/>
-      </w:r>
-      <w:r>
-        <w:rPr>
-          <w:rFonts w:ascii="Times New Roman" w:eastAsia="Times New Roman" w:hAnsi="Times New Roman" w:cs="Times New Roman"/>
-          <w:b/>
-          <w:bCs/>
-          <w:sz w:val="20"/>
-          <w:szCs w:val="20"/>
-          <w:lang w:val="en-US" w:eastAsia="ru-RU"/>
-        </w:rPr>
-        <w:tab/>
-      </w:r>
-      <w:r>
-        <w:rPr>
-          <w:rFonts w:ascii="Times New Roman" w:eastAsia="Times New Roman" w:hAnsi="Times New Roman" w:cs="Times New Roman"/>
-          <w:b/>
-          <w:bCs/>
-          <w:sz w:val="20"/>
-          <w:szCs w:val="20"/>
-          <w:lang w:val="en-US" w:eastAsia="ru-RU"/>
-        </w:rPr>
-        <w:tab/>
-      </w:r>
-      <w:r>
-        <w:rPr>
-          <w:rFonts w:ascii="Times New Roman" w:eastAsia="Times New Roman" w:hAnsi="Times New Roman" w:cs="Times New Roman"/>
-          <w:b/>
-          <w:bCs/>
-          <w:sz w:val="20"/>
-          <w:szCs w:val="20"/>
-          <w:lang w:val="en-US" w:eastAsia="ru-RU"/>
-        </w:rPr>
-        <w:tab/>
-      </w:r>
-      <w:r>
-        <w:rPr>
-          <w:rFonts w:ascii="Times New Roman" w:eastAsia="Times New Roman" w:hAnsi="Times New Roman" w:cs="Times New Roman"/>
-          <w:b/>
-          <w:bCs/>
-          <w:sz w:val="20"/>
-          <w:szCs w:val="20"/>
-          <w:lang w:val="en-US" w:eastAsia="ru-RU"/>
-        </w:rPr>
-        <w:t>Narzullaev A.</w:t>
-      </w:r>
+        <w:rPr>
+          <w:rFonts w:ascii="Times New Roman" w:eastAsia="Times New Roman" w:hAnsi="Times New Roman" w:cs="Times New Roman"/>
+          <w:b/>
+          <w:bCs/>
+          <w:sz w:val="20"/>
+          <w:szCs w:val="20"/>
+          <w:lang w:val="en-US" w:eastAsia="ru-RU"/>
+        </w:rPr>
+      </w:pPr>
+      <w:proofErr w:type="spellStart"/>
+      <w:r>
+        <w:rPr>
+          <w:rFonts w:ascii="Times New Roman" w:eastAsia="Times New Roman" w:hAnsi="Times New Roman" w:cs="Times New Roman"/>
+          <w:b/>
+          <w:bCs/>
+          <w:sz w:val="20"/>
+          <w:szCs w:val="20"/>
+          <w:lang w:val="en-US" w:eastAsia="ru-RU"/>
+        </w:rPr>
+        <w:t>Kelishildi</w:t>
+      </w:r>
+      <w:proofErr w:type="spellEnd"/>
     </w:p>
     <w:p>
       <w:pPr>
         <w:spacing w:after="0" w:line="240" w:lineRule="auto"/>
-        <w:rPr>
-          <w:rFonts w:ascii="Times New Roman" w:eastAsia="Times New Roman" w:hAnsi="Times New Roman" w:cs="Times New Roman"/>
-          <w:b/>
-          <w:bCs/>
-          <w:sz w:val="20"/>
-          <w:szCs w:val="20"/>
-          <w:lang w:val="en-US" w:eastAsia="ru-RU"/>
-        </w:rPr>
-      </w:pPr>
-      <w:r>
-        <w:rPr>
-          <w:rFonts w:ascii="Times New Roman" w:eastAsia="Times New Roman" w:hAnsi="Times New Roman" w:cs="Times New Roman"/>
-          <w:b/>
-          <w:bCs/>
-          <w:sz w:val="20"/>
-          <w:szCs w:val="20"/>
-          <w:lang w:val="en-US" w:eastAsia="ru-RU"/>
-        </w:rPr>
-        <w:t>Tekshirdi va qabul qildi</w:t>
-      </w:r>
-    </w:p>
-    <w:p>
-      <w:pPr>
-        <w:spacing w:after="0" w:line="240" w:lineRule="auto"/>
         <w:ind w:left="2124" w:firstLine="708"/>
         <w:rPr>
           <w:sz w:val="20"/>
@@ -742,8 +1902,21 @@
           <w:szCs w:val="20"/>
           <w:lang w:val="en-US" w:eastAsia="ru-RU"/>
         </w:rPr>
-        <w:t>Bosh mutaxassis</w:t>
-      </w:r>
+        <w:t xml:space="preserve">Bosh </w:t>
+      </w:r>
+      <w:proofErr w:type="spellStart"/>
+      <w:r>
+        <w:rPr>
+          <w:rFonts w:ascii="Times New Roman" w:eastAsia="Times New Roman" w:hAnsi="Times New Roman" w:cs="Times New Roman"/>
+          <w:b/>
+          <w:bCs/>
+          <w:sz w:val="20"/>
+          <w:szCs w:val="20"/>
+          <w:lang w:val="en-US" w:eastAsia="ru-RU"/>
+        </w:rPr>
+        <w:t>hisobchi</w:t>
+      </w:r>
+      <w:proofErr w:type="spellEnd"/>
       <w:r>
         <w:rPr>
           <w:rFonts w:ascii="Times New Roman" w:eastAsia="Times New Roman" w:hAnsi="Times New Roman" w:cs="Times New Roman"/>
@@ -842,153 +2015,30 @@
           <w:lang w:val="en-US" w:eastAsia="ru-RU"/>
         </w:rPr>
         <w:tab/>
-        <w:t>Yakushina E.</w:t>
-      </w:r>
-    </w:p>
-    <w:p>
-      <w:pPr>
-        <w:spacing w:after="0" w:line="240" w:lineRule="auto"/>
-        <w:rPr>
-          <w:rFonts w:ascii="Times New Roman" w:eastAsia="Times New Roman" w:hAnsi="Times New Roman" w:cs="Times New Roman"/>
-          <w:b/>
-          <w:bCs/>
-          <w:sz w:val="20"/>
-          <w:szCs w:val="20"/>
-          <w:lang w:val="en-US" w:eastAsia="ru-RU"/>
-        </w:rPr>
-      </w:pPr>
-      <w:r>
-        <w:rPr>
-          <w:rFonts w:ascii="Times New Roman" w:eastAsia="Times New Roman" w:hAnsi="Times New Roman" w:cs="Times New Roman"/>
-          <w:b/>
-          <w:bCs/>
-          <w:sz w:val="20"/>
-          <w:szCs w:val="20"/>
-          <w:lang w:val="en-US" w:eastAsia="ru-RU"/>
-        </w:rPr>
-        <w:t>Kelishildi</w:t>
-      </w:r>
-    </w:p>
-    <w:p>
-      <w:pPr>
-        <w:spacing w:after="0" w:line="240" w:lineRule="auto"/>
-        <w:ind w:left="2124" w:firstLine="708"/>
-        <w:rPr>
-          <w:sz w:val="20"/>
-          <w:szCs w:val="20"/>
-          <w:lang w:val="en-US"/>
-        </w:rPr>
-      </w:pPr>
-      <w:r>
-        <w:rPr>
-          <w:rFonts w:ascii="Times New Roman" w:eastAsia="Times New Roman" w:hAnsi="Times New Roman" w:cs="Times New Roman"/>
-          <w:b/>
-          <w:bCs/>
-          <w:sz w:val="20"/>
-          <w:szCs w:val="20"/>
-          <w:lang w:val="en-US" w:eastAsia="ru-RU"/>
-        </w:rPr>
-        <w:t>Bosh hisobchi</w:t>
-      </w:r>
-      <w:r>
-        <w:rPr>
-          <w:rFonts w:ascii="Times New Roman" w:eastAsia="Times New Roman" w:hAnsi="Times New Roman" w:cs="Times New Roman"/>
-          <w:b/>
-          <w:bCs/>
-          <w:sz w:val="20"/>
-          <w:szCs w:val="20"/>
-          <w:lang w:val="en-US" w:eastAsia="ru-RU"/>
-        </w:rPr>
-        <w:tab/>
-      </w:r>
-      <w:r>
-        <w:rPr>
-          <w:rFonts w:ascii="Times New Roman" w:eastAsia="Times New Roman" w:hAnsi="Times New Roman" w:cs="Times New Roman"/>
-          <w:b/>
-          <w:bCs/>
-          <w:sz w:val="20"/>
-          <w:szCs w:val="20"/>
-          <w:lang w:val="en-US" w:eastAsia="ru-RU"/>
-        </w:rPr>
-        <w:tab/>
-      </w:r>
-      <w:r>
-        <w:rPr>
-          <w:rFonts w:ascii="Times New Roman" w:eastAsia="Times New Roman" w:hAnsi="Times New Roman" w:cs="Times New Roman"/>
-          <w:b/>
-          <w:bCs/>
-          <w:sz w:val="20"/>
-          <w:szCs w:val="20"/>
-          <w:lang w:val="en-US" w:eastAsia="ru-RU"/>
-        </w:rPr>
-        <w:tab/>
-      </w:r>
-      <w:r>
-        <w:rPr>
-          <w:rFonts w:ascii="Times New Roman" w:eastAsia="Times New Roman" w:hAnsi="Times New Roman" w:cs="Times New Roman"/>
-          <w:b/>
-          <w:bCs/>
-          <w:sz w:val="20"/>
-          <w:szCs w:val="20"/>
-          <w:lang w:val="en-US" w:eastAsia="ru-RU"/>
-        </w:rPr>
-        <w:tab/>
-      </w:r>
-      <w:r>
-        <w:rPr>
-          <w:rFonts w:ascii="Times New Roman" w:eastAsia="Times New Roman" w:hAnsi="Times New Roman" w:cs="Times New Roman"/>
-          <w:b/>
-          <w:bCs/>
-          <w:sz w:val="20"/>
-          <w:szCs w:val="20"/>
-          <w:lang w:val="en-US" w:eastAsia="ru-RU"/>
-        </w:rPr>
-        <w:tab/>
-      </w:r>
-      <w:r>
-        <w:rPr>
-          <w:rFonts w:ascii="Times New Roman" w:eastAsia="Times New Roman" w:hAnsi="Times New Roman" w:cs="Times New Roman"/>
-          <w:b/>
-          <w:bCs/>
-          <w:sz w:val="20"/>
-          <w:szCs w:val="20"/>
-          <w:lang w:val="en-US" w:eastAsia="ru-RU"/>
-        </w:rPr>
-        <w:tab/>
-      </w:r>
-      <w:r>
-        <w:rPr>
-          <w:rFonts w:ascii="Times New Roman" w:eastAsia="Times New Roman" w:hAnsi="Times New Roman" w:cs="Times New Roman"/>
-          <w:b/>
-          <w:bCs/>
-          <w:sz w:val="20"/>
-          <w:szCs w:val="20"/>
-          <w:lang w:val="en-US" w:eastAsia="ru-RU"/>
-        </w:rPr>
-        <w:tab/>
-      </w:r>
-      <w:r>
-        <w:rPr>
-          <w:rFonts w:ascii="Times New Roman" w:eastAsia="Times New Roman" w:hAnsi="Times New Roman" w:cs="Times New Roman"/>
-          <w:b/>
-          <w:bCs/>
-          <w:sz w:val="20"/>
-          <w:szCs w:val="20"/>
-          <w:lang w:val="en-US" w:eastAsia="ru-RU"/>
-        </w:rPr>
-        <w:tab/>
-      </w:r>
-      <w:r>
-        <w:rPr>
-          <w:rFonts w:ascii="Times New Roman" w:eastAsia="Times New Roman" w:hAnsi="Times New Roman" w:cs="Times New Roman"/>
-          <w:b/>
-          <w:bCs/>
-          <w:sz w:val="20"/>
-          <w:szCs w:val="20"/>
-          <w:lang w:val="en-US" w:eastAsia="ru-RU"/>
-        </w:rPr>
-        <w:tab/>
-        <w:t>Mengniyozov F.A.</w:t>
+      </w:r>
+      <w:proofErr w:type="spellStart"/>
+      <w:r>
+        <w:rPr>
+          <w:rFonts w:ascii="Times New Roman" w:eastAsia="Times New Roman" w:hAnsi="Times New Roman" w:cs="Times New Roman"/>
+          <w:b/>
+          <w:bCs/>
+          <w:sz w:val="20"/>
+          <w:szCs w:val="20"/>
+          <w:lang w:val="en-US" w:eastAsia="ru-RU"/>
+        </w:rPr>
+        <w:t>Mengniyozov</w:t>
+      </w:r>
+      <w:proofErr w:type="spellEnd"/>
+      <w:r>
+        <w:rPr>
+          <w:rFonts w:ascii="Times New Roman" w:eastAsia="Times New Roman" w:hAnsi="Times New Roman" w:cs="Times New Roman"/>
+          <w:b/>
+          <w:bCs/>
+          <w:sz w:val="20"/>
+          <w:szCs w:val="20"/>
+          <w:lang w:val="en-US" w:eastAsia="ru-RU"/>
+        </w:rPr>
+        <w:t xml:space="preserve"> F.A.</w:t>
       </w:r>
     </w:p>
     <w:sectPr>
